--- a/威皓/威皓体系文件/6.应急管理/6.应急计划演练记录0606.docx
+++ b/威皓/威皓体系文件/6.应急管理/6.应急计划演练记录0606.docx
@@ -22,17 +22,7 @@
           <w:sz w:val="32"/>
           <w:szCs w:val="32"/>
         </w:rPr>
-        <w:t>应急计划演练记录</w:t>
-      </w:r>
-      <w:r>
-        <w:rPr>
-          <w:rFonts w:ascii="宋体" w:hAnsi="宋体" w:hint="eastAsia"/>
-          <w:b/>
-          <w:bCs/>
-          <w:sz w:val="32"/>
-          <w:szCs w:val="32"/>
-        </w:rPr>
-        <w:t xml:space="preserve"> </w:t>
+        <w:t xml:space="preserve">应急计划演练记录 </w:t>
       </w:r>
     </w:p>
     <w:p>
@@ -124,15 +114,15 @@
               <w:jc w:val="center"/>
               <w:rPr>
                 <w:rFonts w:ascii="宋体" w:hAnsi="宋体"/>
-                <w:sz w:val="18"/>
-                <w:szCs w:val="18"/>
-              </w:rPr>
-            </w:pPr>
-            <w:r>
-              <w:rPr>
-                <w:rFonts w:ascii="宋体" w:hAnsi="宋体" w:hint="eastAsia"/>
-                <w:sz w:val="18"/>
-                <w:szCs w:val="18"/>
+                <w:sz w:val="28"/>
+                <w:szCs w:val="28"/>
+              </w:rPr>
+            </w:pPr>
+            <w:r>
+              <w:rPr>
+                <w:rFonts w:ascii="宋体" w:hAnsi="宋体" w:hint="eastAsia"/>
+                <w:sz w:val="28"/>
+                <w:szCs w:val="28"/>
               </w:rPr>
               <w:t>上饶市威</w:t>
             </w:r>
@@ -140,8 +130,8 @@
             <w:r>
               <w:rPr>
                 <w:rFonts w:ascii="宋体" w:hAnsi="宋体" w:hint="eastAsia"/>
-                <w:sz w:val="18"/>
-                <w:szCs w:val="18"/>
+                <w:sz w:val="28"/>
+                <w:szCs w:val="28"/>
               </w:rPr>
               <w:t>皓</w:t>
             </w:r>
@@ -149,8 +139,8 @@
             <w:r>
               <w:rPr>
                 <w:rFonts w:ascii="宋体" w:hAnsi="宋体" w:hint="eastAsia"/>
-                <w:sz w:val="18"/>
-                <w:szCs w:val="18"/>
+                <w:sz w:val="28"/>
+                <w:szCs w:val="28"/>
               </w:rPr>
               <w:t>光学仪器有限公司</w:t>
             </w:r>
@@ -474,15 +464,7 @@
                 <w:sz w:val="28"/>
                 <w:szCs w:val="28"/>
               </w:rPr>
-              <w:t>1</w:t>
-            </w:r>
-            <w:r>
-              <w:rPr>
-                <w:rFonts w:ascii="宋体" w:hAnsi="宋体" w:hint="eastAsia"/>
-                <w:sz w:val="28"/>
-                <w:szCs w:val="28"/>
-              </w:rPr>
-              <w:t>、通讯器材畅通、及时，指令传达明确，人员到达现场迅速，演习态度认真。</w:t>
+              <w:t>1、通讯器材畅通、及时，指令传达明确，人员到达现场迅速，演习态度认真。</w:t>
             </w:r>
           </w:p>
           <w:p>
@@ -501,15 +483,7 @@
                 <w:sz w:val="28"/>
                 <w:szCs w:val="28"/>
               </w:rPr>
-              <w:t>2</w:t>
-            </w:r>
-            <w:r>
-              <w:rPr>
-                <w:rFonts w:ascii="宋体" w:hAnsi="宋体" w:hint="eastAsia"/>
-                <w:sz w:val="28"/>
-                <w:szCs w:val="28"/>
-              </w:rPr>
-              <w:t>、要求全体参加人员每人使用消防水泵、灭火器、消防水带和消防水枪各一次。</w:t>
+              <w:t>2、要求全体参加人员每人使用消防水泵、灭火器、消防水带和消防水枪各一次。</w:t>
             </w:r>
           </w:p>
           <w:p>
@@ -528,15 +502,7 @@
                 <w:sz w:val="28"/>
                 <w:szCs w:val="28"/>
               </w:rPr>
-              <w:t>3</w:t>
-            </w:r>
-            <w:r>
-              <w:rPr>
-                <w:rFonts w:ascii="宋体" w:hAnsi="宋体" w:hint="eastAsia"/>
-                <w:sz w:val="28"/>
-                <w:szCs w:val="28"/>
-              </w:rPr>
-              <w:t>、演练使用的消防器材、灭火器应将快到使用期的先使用，消防水带不限。</w:t>
+              <w:t>3、演练使用的消防器材、灭火器应将快到使用期的先使用，消防水带不限。</w:t>
             </w:r>
           </w:p>
           <w:p>
@@ -754,7 +720,25 @@
                 <w:sz w:val="28"/>
                 <w:szCs w:val="28"/>
               </w:rPr>
-              <w:t>宣布演练开始，切割车间发生着火，安全管理人员姜国成</w:t>
+              <w:t>宣布演练开始，</w:t>
+            </w:r>
+            <w:r>
+              <w:rPr>
+                <w:rFonts w:hint="eastAsia"/>
+                <w:sz w:val="28"/>
+                <w:szCs w:val="28"/>
+              </w:rPr>
+              <w:t>园区</w:t>
+            </w:r>
+            <w:bookmarkStart w:id="0" w:name="_GoBack"/>
+            <w:bookmarkEnd w:id="0"/>
+            <w:r>
+              <w:rPr>
+                <w:rFonts w:hint="eastAsia"/>
+                <w:sz w:val="28"/>
+                <w:szCs w:val="28"/>
+              </w:rPr>
+              <w:t>发生着火，安全管理人员姜国成</w:t>
             </w:r>
             <w:r>
               <w:rPr>
@@ -781,6 +765,7 @@
                 <w:sz w:val="28"/>
                 <w:szCs w:val="28"/>
               </w:rPr>
+              <w:lastRenderedPageBreak/>
               <w:t>9:12</w:t>
             </w:r>
             <w:r>
@@ -799,24 +784,13 @@
               </w:rPr>
               <w:t>马长林</w:t>
             </w:r>
-            <w:bookmarkStart w:id="0" w:name="_GoBack"/>
-            <w:bookmarkEnd w:id="0"/>
-            <w:r>
-              <w:rPr>
-                <w:rFonts w:hint="eastAsia"/>
-                <w:sz w:val="28"/>
-                <w:szCs w:val="28"/>
-              </w:rPr>
-              <w:t>立即组织人员用</w:t>
-            </w:r>
-            <w:r>
-              <w:rPr>
-                <w:rFonts w:hint="eastAsia"/>
-                <w:sz w:val="28"/>
-                <w:szCs w:val="28"/>
-              </w:rPr>
-              <w:lastRenderedPageBreak/>
-              <w:t>车间内的灭火器第一时间灭火，同时，向公司总经理报告发生火灾的情况（根据起火点现场情况，随时报告）。</w:t>
+            <w:r>
+              <w:rPr>
+                <w:rFonts w:hint="eastAsia"/>
+                <w:sz w:val="28"/>
+                <w:szCs w:val="28"/>
+              </w:rPr>
+              <w:t>立即组织人员用车间内的灭火器第一时间灭火，同时，向公司总经理报告发生火灾的情况（根据起火点现场情况，随时报告）。</w:t>
             </w:r>
           </w:p>
           <w:p>
@@ -1246,7 +1220,7 @@
     <w:lsdException w:name="Table Web 2" w:semiHidden="1" w:unhideWhenUsed="1"/>
     <w:lsdException w:name="Table Web 3" w:semiHidden="1" w:unhideWhenUsed="1"/>
     <w:lsdException w:name="Balloon Text" w:semiHidden="1" w:unhideWhenUsed="1"/>
-    <w:lsdException w:name="Table Grid" w:semiHidden="1" w:uiPriority="59" w:unhideWhenUsed="1"/>
+    <w:lsdException w:name="Table Grid" w:uiPriority="59"/>
     <w:lsdException w:name="Table Theme" w:semiHidden="1" w:unhideWhenUsed="1"/>
     <w:lsdException w:name="Placeholder Text" w:semiHidden="1"/>
     <w:lsdException w:name="Light Shading" w:uiPriority="60"/>
